--- a/storage/app/reports/CaNhanVuAn/CamDiKhoiNoiCuTruTamHoanXuatCanh/LenhCamDiKhoiNoiCuTru.docx
+++ b/storage/app/reports/CaNhanVuAn/CamDiKhoiNoiCuTruTamHoanXuatCanh/LenhCamDiKhoiNoiCuTru.docx
@@ -807,12 +807,6 @@
             </w:r>
             <w:r>
               <w:rPr>
-                <w:szCs w:val="26"/>
-              </w:rPr>
-              <w:t xml:space="preserve"> </w:t>
-            </w:r>
-            <w:r>
-              <w:rPr>
                 <w:sz w:val="24"/>
               </w:rPr>
               <w:t>CQ${</w:t>
@@ -829,7 +823,7 @@
               <w:rPr>
                 <w:sz w:val="24"/>
               </w:rPr>
-              <w:t>} -${</w:t>
+              <w:t>}-${</w:t>
             </w:r>
             <w:proofErr w:type="spellStart"/>
             <w:r>
@@ -1156,7 +1150,15 @@
           <w:b/>
           <w:bCs/>
         </w:rPr>
-        <w:t>${CHUCDANHLANHDAO}</w:t>
+        <w:t>${CHUCDANHLANHDAO</w:t>
+      </w:r>
+      <w:proofErr w:type="gramStart"/>
+      <w:r>
+        <w:rPr>
+          <w:b/>
+          <w:bCs/>
+        </w:rPr>
+        <w:t>}</w:t>
       </w:r>
       <w:r>
         <w:rPr>
@@ -1165,7 +1167,17 @@
           <w:sz w:val="24"/>
           <w:vertAlign w:val="superscript"/>
         </w:rPr>
-        <w:t>(*</w:t>
+        <w:t>(</w:t>
+      </w:r>
+      <w:proofErr w:type="gramEnd"/>
+      <w:r>
+        <w:rPr>
+          <w:color w:val="auto"/>
+          <w:spacing w:val="-2"/>
+          <w:sz w:val="24"/>
+          <w:vertAlign w:val="superscript"/>
+        </w:rPr>
+        <w:t>*</w:t>
       </w:r>
       <w:r>
         <w:rPr>
@@ -1566,9 +1578,20 @@
           <w:sz w:val="26"/>
           <w:szCs w:val="26"/>
         </w:rPr>
-        <w:t xml:space="preserve"> 202…..</w:t>
-      </w:r>
-      <w:proofErr w:type="spellStart"/>
+        <w:t xml:space="preserve"> 202</w:t>
+      </w:r>
+      <w:proofErr w:type="gramStart"/>
+      <w:r>
+        <w:rPr>
+          <w:color w:val="auto"/>
+          <w:spacing w:val="-2"/>
+          <w:sz w:val="26"/>
+          <w:szCs w:val="26"/>
+        </w:rPr>
+        <w:t>…..</w:t>
+      </w:r>
+      <w:proofErr w:type="spellStart"/>
+      <w:proofErr w:type="gramEnd"/>
       <w:r>
         <w:rPr>
           <w:color w:val="auto"/>
@@ -2173,6 +2196,7 @@
         <w:t xml:space="preserve"> </w:t>
       </w:r>
       <w:proofErr w:type="spellStart"/>
+      <w:proofErr w:type="gramStart"/>
       <w:r>
         <w:rPr>
           <w:color w:val="auto"/>
@@ -2192,6 +2216,7 @@
         </w:rPr>
         <w:t>;</w:t>
       </w:r>
+      <w:proofErr w:type="gramEnd"/>
     </w:p>
     <w:p>
       <w:pPr>
@@ -2945,6 +2970,7 @@
         <w:t>${</w:t>
       </w:r>
       <w:proofErr w:type="spellStart"/>
+      <w:proofErr w:type="gramStart"/>
       <w:r>
         <w:rPr>
           <w:rFonts w:cs="Arial"/>
@@ -2969,6 +2995,7 @@
         <w:t>tháng</w:t>
       </w:r>
       <w:proofErr w:type="spellEnd"/>
+      <w:proofErr w:type="gramEnd"/>
       <w:r>
         <w:t xml:space="preserve"> </w:t>
       </w:r>
@@ -5784,6 +5811,7 @@
               <w:t>Tinh</w:t>
             </w:r>
             <w:proofErr w:type="spellEnd"/>
+            <w:proofErr w:type="gramStart"/>
             <w:r>
               <w:rPr>
                 <w:color w:val="auto"/>
@@ -5799,6 +5827,7 @@
               </w:rPr>
               <w:t>;</w:t>
             </w:r>
+            <w:proofErr w:type="gramEnd"/>
             <w:r>
               <w:rPr>
                 <w:color w:val="auto"/>
@@ -6061,14 +6090,31 @@
                 <w:sz w:val="20"/>
                 <w:szCs w:val="20"/>
               </w:rPr>
-              <w:t xml:space="preserve"> can</w:t>
+              <w:t xml:space="preserve"> </w:t>
+            </w:r>
+            <w:proofErr w:type="gramStart"/>
+            <w:r>
+              <w:rPr>
+                <w:color w:val="auto"/>
+                <w:sz w:val="20"/>
+                <w:szCs w:val="20"/>
+              </w:rPr>
+              <w:t>can</w:t>
             </w:r>
             <w:r>
               <w:rPr>
                 <w:color w:val="auto"/>
                 <w:sz w:val="16"/>
               </w:rPr>
-              <w:t xml:space="preserve">;  </w:t>
+              <w:t>;</w:t>
+            </w:r>
+            <w:proofErr w:type="gramEnd"/>
+            <w:r>
+              <w:rPr>
+                <w:color w:val="auto"/>
+                <w:sz w:val="16"/>
+              </w:rPr>
+              <w:t xml:space="preserve">  </w:t>
             </w:r>
           </w:p>
           <w:p>
@@ -6103,7 +6149,25 @@
                 <w:sz w:val="20"/>
                 <w:szCs w:val="20"/>
               </w:rPr>
-              <w:t xml:space="preserve"> can;                                                                                                                                    </w:t>
+              <w:t xml:space="preserve"> </w:t>
+            </w:r>
+            <w:proofErr w:type="gramStart"/>
+            <w:r>
+              <w:rPr>
+                <w:color w:val="auto"/>
+                <w:sz w:val="20"/>
+                <w:szCs w:val="20"/>
+              </w:rPr>
+              <w:t>can;</w:t>
+            </w:r>
+            <w:proofErr w:type="gramEnd"/>
+            <w:r>
+              <w:rPr>
+                <w:color w:val="auto"/>
+                <w:sz w:val="20"/>
+                <w:szCs w:val="20"/>
+              </w:rPr>
+              <w:t xml:space="preserve">                                                                                                                                    </w:t>
             </w:r>
           </w:p>
           <w:p>
@@ -6978,6 +7042,7 @@
         <w:t xml:space="preserve"> </w:t>
       </w:r>
       <w:proofErr w:type="spellStart"/>
+      <w:proofErr w:type="gramStart"/>
       <w:r>
         <w:rPr>
           <w:color w:val="auto"/>
@@ -7001,7 +7066,16 @@
           <w:spacing w:val="-2"/>
           <w:sz w:val="16"/>
         </w:rPr>
-        <w:t xml:space="preserve">....... </w:t>
+        <w:t>.......</w:t>
+      </w:r>
+      <w:proofErr w:type="gramEnd"/>
+      <w:r>
+        <w:rPr>
+          <w:color w:val="auto"/>
+          <w:spacing w:val="-2"/>
+          <w:sz w:val="16"/>
+        </w:rPr>
+        <w:t xml:space="preserve"> </w:t>
       </w:r>
       <w:proofErr w:type="spellStart"/>
       <w:r>
@@ -7706,6 +7780,7 @@
   <w:style w:type="character" w:default="1" w:styleId="DefaultParagraphFont">
     <w:name w:val="Default Paragraph Font"/>
     <w:uiPriority w:val="1"/>
+    <w:semiHidden/>
     <w:unhideWhenUsed/>
   </w:style>
   <w:style w:type="table" w:default="1" w:styleId="TableNormal">
